--- a/docs/JVM-cnki.docx
+++ b/docs/JVM-cnki.docx
@@ -1,6 +1,6 @@
 
 <file path=word/document.xml><?xml version="1.0" encoding="utf-8"?>
-<w:document xmlns:wpc="http://schemas.microsoft.com/office/word/2010/wordprocessingCanvas" xmlns:cx="http://schemas.microsoft.com/office/drawing/2014/chartex" xmlns:cx1="http://schemas.microsoft.com/office/drawing/2015/9/8/chartex" xmlns:cx2="http://schemas.microsoft.com/office/drawing/2015/10/21/chartex" xmlns:cx3="http://schemas.microsoft.com/office/drawing/2016/5/9/chartex" xmlns:cx4="http://schemas.microsoft.com/office/drawing/2016/5/10/chartex" xmlns:cx5="http://schemas.microsoft.com/office/drawing/2016/5/11/chartex" xmlns:cx6="http://schemas.microsoft.com/office/drawing/2016/5/12/chartex" xmlns:cx7="http://schemas.microsoft.com/office/drawing/2016/5/13/chartex" xmlns:cx8="http://schemas.microsoft.com/office/drawing/2016/5/14/chartex" xmlns:mc="http://schemas.openxmlformats.org/markup-compatibility/2006" xmlns:aink="http://schemas.microsoft.com/office/drawing/2016/ink" xmlns:am3d="http://schemas.microsoft.com/office/drawing/2017/model3d" xmlns:o="urn:schemas-microsoft-com:office:office" xmlns:r="http://schemas.openxmlformats.org/officeDocument/2006/relationships" xmlns:m="http://schemas.openxmlformats.org/officeDocument/2006/math" xmlns:v="urn:schemas-microsoft-com:vml" xmlns:wp14="http://schemas.microsoft.com/office/word/2010/wordprocessingDrawing" xmlns:wp="http://schemas.openxmlformats.org/drawingml/2006/wordprocessingDrawing" xmlns:w10="urn:schemas-microsoft-com:office:word" xmlns:w="http://schemas.openxmlformats.org/wordprocessingml/2006/main" xmlns:w14="http://schemas.microsoft.com/office/word/2010/wordml" xmlns:w15="http://schemas.microsoft.com/office/word/2012/wordml" xmlns:w16cex="http://schemas.microsoft.com/office/word/2018/wordml/cex" xmlns:w16cid="http://schemas.microsoft.com/office/word/2016/wordml/cid" xmlns:w16="http://schemas.microsoft.com/office/word/2018/wordml" xmlns:w16se="http://schemas.microsoft.com/office/word/2015/wordml/symex" xmlns:wpg="http://schemas.microsoft.com/office/word/2010/wordprocessingGroup" xmlns:wpi="http://schemas.microsoft.com/office/word/2010/wordprocessingInk" xmlns:wne="http://schemas.microsoft.com/office/word/2006/wordml" xmlns:wps="http://schemas.microsoft.com/office/word/2010/wordprocessingShape" mc:Ignorable="w14 w15 w16se w16cid w16 w16cex wp14">
+<w:document xmlns:wpc="http://schemas.microsoft.com/office/word/2010/wordprocessingCanvas" xmlns:cx="http://schemas.microsoft.com/office/drawing/2014/chartex" xmlns:mc="http://schemas.openxmlformats.org/markup-compatibility/2006" xmlns:o="urn:schemas-microsoft-com:office:office" xmlns:r="http://schemas.openxmlformats.org/officeDocument/2006/relationships" xmlns:m="http://schemas.openxmlformats.org/officeDocument/2006/math" xmlns:v="urn:schemas-microsoft-com:vml" xmlns:wp14="http://schemas.microsoft.com/office/word/2010/wordprocessingDrawing" xmlns:wp="http://schemas.openxmlformats.org/drawingml/2006/wordprocessingDrawing" xmlns:w10="urn:schemas-microsoft-com:office:word" xmlns:w="http://schemas.openxmlformats.org/wordprocessingml/2006/main" xmlns:w14="http://schemas.microsoft.com/office/word/2010/wordml" xmlns:w15="http://schemas.microsoft.com/office/word/2012/wordml" xmlns:w16se="http://schemas.microsoft.com/office/word/2015/wordml/symex" xmlns:wpg="http://schemas.microsoft.com/office/word/2010/wordprocessingGroup" xmlns:wpi="http://schemas.microsoft.com/office/word/2010/wordprocessingInk" xmlns:wne="http://schemas.microsoft.com/office/word/2006/wordml" xmlns:wps="http://schemas.microsoft.com/office/word/2010/wordprocessingShape" mc:Ignorable="w14 w15 w16se wp14">
   <w:body>
     <w:p>
       <w:pPr>
@@ -54,7 +54,15 @@
         <w:t>其实咱们</w:t>
       </w:r>
       <w:r>
-        <w:t>Java程序员平时在Eclipse、Intellij IDEA等开发工具中，就有很多类似这样的Java源代码文件。</w:t>
+        <w:t>Java程序员平时在Eclipse、</w:t>
+      </w:r>
+      <w:proofErr w:type="spellStart"/>
+      <w:r>
+        <w:t>Intellij</w:t>
+      </w:r>
+      <w:proofErr w:type="spellEnd"/>
+      <w:r>
+        <w:t xml:space="preserve"> IDEA等开发工具中，就有很多类似这样的Java源代码文件。</w:t>
       </w:r>
     </w:p>
     <w:p>
@@ -87,7 +95,15 @@
         <w:t>然后呢，就是把你打包好的</w:t>
       </w:r>
       <w:r>
-        <w:t>jar包或者是war包给放到线上机器去部署。</w:t>
+        <w:t>jar</w:t>
+      </w:r>
+      <w:proofErr w:type="gramStart"/>
+      <w:r>
+        <w:t>包或者</w:t>
+      </w:r>
+      <w:proofErr w:type="gramEnd"/>
+      <w:r>
+        <w:t>是war包给放到线上机器去部署。</w:t>
       </w:r>
     </w:p>
     <w:p>
@@ -167,7 +183,36 @@
         <w:t>也就是说，在我们写好的“</w:t>
       </w:r>
       <w:r>
-        <w:t>.java”代码打包的过程中，一般就会把代码编译成“.class”后缀的字节码文件，比如 “User.class”，“Hello.class”，”Customer.class“。</w:t>
+        <w:t>.java”代码打包的过程中，一般就会把代码编译成“.class”后缀的字节码文件，比如 “</w:t>
+      </w:r>
+      <w:proofErr w:type="spellStart"/>
+      <w:r>
+        <w:t>User.class</w:t>
+      </w:r>
+      <w:proofErr w:type="spellEnd"/>
+      <w:r>
+        <w:t>”，“</w:t>
+      </w:r>
+      <w:proofErr w:type="spellStart"/>
+      <w:r>
+        <w:t>Hello.class</w:t>
+      </w:r>
+      <w:proofErr w:type="spellEnd"/>
+      <w:r>
+        <w:t>”，</w:t>
+      </w:r>
+      <w:proofErr w:type="gramStart"/>
+      <w:r>
+        <w:t>”</w:t>
+      </w:r>
+      <w:proofErr w:type="spellStart"/>
+      <w:proofErr w:type="gramEnd"/>
+      <w:r>
+        <w:t>Customer.class</w:t>
+      </w:r>
+      <w:proofErr w:type="spellEnd"/>
+      <w:r>
+        <w:t>“。</w:t>
       </w:r>
     </w:p>
     <w:p>
@@ -374,6 +419,8 @@
       <w:r>
         <w:t>JVM要运行这些“.class”字节码文件中的代码，那是不是首先得把这些“.class”文件中包含的各种类给加载进来？</w:t>
       </w:r>
+      <w:bookmarkStart w:id="0" w:name="_GoBack"/>
+      <w:bookmarkEnd w:id="0"/>
     </w:p>
     <w:p>
       <w:r>
@@ -383,7 +430,13 @@
         <w:t>这些“</w:t>
       </w:r>
       <w:r>
-        <w:t>.class”文件不就是我们写好的一个一个的类吗？对不对？</w:t>
+        <w:t>.class”</w:t>
+      </w:r>
+      <w:r>
+        <w:t>文件</w:t>
+      </w:r>
+      <w:r>
+        <w:t>就是我们写好的一个一个的类</w:t>
       </w:r>
     </w:p>
     <w:p>
@@ -464,7 +517,15 @@
         <w:t>接着，最后一步，</w:t>
       </w:r>
       <w:r>
-        <w:t>JVM就会基于自己的字节码执行引擎，来执行加载到内存里的我们写好的那些类了比如你的代码中有一个“main()”方法，那么JVM就会从这个“main()”方法开始执行里面的代码。他需要哪个类的时候，就会使用类加载器来加载对应的类，反正对应的类就在“.class”文件中。大家最后看看下面的图。</w:t>
+        <w:t>JVM就会基于自己的字节</w:t>
+      </w:r>
+      <w:proofErr w:type="gramStart"/>
+      <w:r>
+        <w:t>码执行</w:t>
+      </w:r>
+      <w:proofErr w:type="gramEnd"/>
+      <w:r>
+        <w:t>引擎，来执行加载到内存里的我们写好的那些类了比如你的代码中有一个“main()”方法，那么JVM就会从这个“main()”方法开始执行里面的代码。他需要哪个类的时候，就会使用类加载器来加载对应的类，反正对应的类就在“.class”文件中。大家最后看看下面的图。</w:t>
       </w:r>
     </w:p>
     <w:p>
@@ -542,7 +603,21 @@
         <w:rPr>
           <w:rFonts w:hint="eastAsia"/>
         </w:rPr>
-        <w:t>针对加载进内存的类进行代码的执行</w:t>
+        <w:t>针对</w:t>
+      </w:r>
+      <w:proofErr w:type="gramStart"/>
+      <w:r>
+        <w:rPr>
+          <w:rFonts w:hint="eastAsia"/>
+        </w:rPr>
+        <w:t>加载进</w:t>
+      </w:r>
+      <w:proofErr w:type="gramEnd"/>
+      <w:r>
+        <w:rPr>
+          <w:rFonts w:hint="eastAsia"/>
+        </w:rPr>
+        <w:t>内存的类进行代码的执行</w:t>
       </w:r>
       <w:r>
         <w:rPr>
@@ -688,7 +763,21 @@
         <w:rPr>
           <w:rFonts w:hint="eastAsia"/>
         </w:rPr>
-        <w:t>也就是说，啥时候会从“</w:t>
+        <w:t>也就是说，</w:t>
+      </w:r>
+      <w:proofErr w:type="gramStart"/>
+      <w:r>
+        <w:rPr>
+          <w:rFonts w:hint="eastAsia"/>
+        </w:rPr>
+        <w:t>啥时候会从</w:t>
+      </w:r>
+      <w:proofErr w:type="gramEnd"/>
+      <w:r>
+        <w:rPr>
+          <w:rFonts w:hint="eastAsia"/>
+        </w:rPr>
+        <w:t>“</w:t>
       </w:r>
       <w:r>
         <w:t>.class</w:t>
@@ -722,9 +811,11 @@
         </w:rPr>
         <w:t>其实答案非常简单，就是在你的代码中用到这个类的时候。举个简单的例子，比如下面你有一个类（</w:t>
       </w:r>
+      <w:proofErr w:type="spellStart"/>
       <w:r>
         <w:t>Kafka.class</w:t>
       </w:r>
+      <w:proofErr w:type="spellEnd"/>
       <w:r>
         <w:rPr>
           <w:rFonts w:hint="eastAsia"/>
@@ -764,9 +855,11 @@
         </w:rPr>
         <w:t>进程启动之后，它一定会先把你的这个类（</w:t>
       </w:r>
+      <w:proofErr w:type="spellStart"/>
       <w:r>
         <w:t>Kafka.cass</w:t>
       </w:r>
+      <w:proofErr w:type="spellEnd"/>
       <w:r>
         <w:rPr>
           <w:rFonts w:hint="eastAsia"/>
@@ -950,18 +1043,22 @@
         </w:rPr>
         <w:t>这时可能大家就想了，你的代码中明显需要使用“</w:t>
       </w:r>
+      <w:proofErr w:type="spellStart"/>
       <w:r>
         <w:t>ReplicaManager</w:t>
       </w:r>
+      <w:proofErr w:type="spellEnd"/>
       <w:r>
         <w:rPr>
           <w:rFonts w:hint="eastAsia"/>
         </w:rPr>
         <w:t>”这个类去实例化一个对象，此时必须得把“</w:t>
       </w:r>
+      <w:proofErr w:type="spellStart"/>
       <w:r>
         <w:t>ReplicaManager.class</w:t>
       </w:r>
+      <w:proofErr w:type="spellEnd"/>
       <w:r>
         <w:rPr>
           <w:rFonts w:hint="eastAsia"/>
@@ -989,9 +1086,11 @@
         </w:rPr>
         <w:t>通过类加载器，从“</w:t>
       </w:r>
+      <w:proofErr w:type="spellStart"/>
       <w:r>
         <w:t>ReplicaManager.class</w:t>
       </w:r>
+      <w:proofErr w:type="spellEnd"/>
       <w:r>
         <w:rPr>
           <w:rFonts w:hint="eastAsia"/>
@@ -1090,7 +1189,21 @@
         <w:rPr>
           <w:rFonts w:hint="eastAsia"/>
         </w:rPr>
-        <w:t>”方法的主类一定会在</w:t>
+        <w:t>”方法的</w:t>
+      </w:r>
+      <w:proofErr w:type="gramStart"/>
+      <w:r>
+        <w:rPr>
+          <w:rFonts w:hint="eastAsia"/>
+        </w:rPr>
+        <w:t>主类一定</w:t>
+      </w:r>
+      <w:proofErr w:type="gramEnd"/>
+      <w:r>
+        <w:rPr>
+          <w:rFonts w:hint="eastAsia"/>
+        </w:rPr>
+        <w:t>会在</w:t>
       </w:r>
       <w:r>
         <w:t>JVM</w:t>
@@ -1124,9 +1237,11 @@
         </w:rPr>
         <w:t>接着遇到你使用了别的类，比如“</w:t>
       </w:r>
+      <w:proofErr w:type="spellStart"/>
       <w:r>
         <w:t>ReplicaManager</w:t>
       </w:r>
+      <w:proofErr w:type="spellEnd"/>
       <w:r>
         <w:rPr>
           <w:rFonts w:hint="eastAsia"/>
@@ -1235,11 +1350,19 @@
         <w:adjustRightInd w:val="0"/>
         <w:jc w:val="left"/>
       </w:pPr>
-      <w:r>
-        <w:rPr>
-          <w:rFonts w:hint="eastAsia"/>
-        </w:rPr>
-        <w:t>这个相信很好理解，假如说，你的“</w:t>
+      <w:proofErr w:type="gramStart"/>
+      <w:r>
+        <w:rPr>
+          <w:rFonts w:hint="eastAsia"/>
+        </w:rPr>
+        <w:t>这个相信</w:t>
+      </w:r>
+      <w:proofErr w:type="gramEnd"/>
+      <w:r>
+        <w:rPr>
+          <w:rFonts w:hint="eastAsia"/>
+        </w:rPr>
+        <w:t>很好理解，假如说，你的“</w:t>
       </w:r>
       <w:r>
         <w:t>.class</w:t>
@@ -1427,9 +1550,11 @@
         </w:rPr>
         <w:t>比如下面的这个“</w:t>
       </w:r>
+      <w:proofErr w:type="spellStart"/>
       <w:r>
         <w:t>ReplicaManager</w:t>
       </w:r>
+      <w:proofErr w:type="spellEnd"/>
       <w:r>
         <w:rPr>
           <w:rFonts w:hint="eastAsia"/>
@@ -1499,32 +1624,52 @@
         <w:lastRenderedPageBreak/>
         <w:t>假设你有这么一个“</w:t>
       </w:r>
+      <w:proofErr w:type="spellStart"/>
       <w:r>
         <w:t>ReplicaManager</w:t>
       </w:r>
+      <w:proofErr w:type="spellEnd"/>
       <w:r>
         <w:rPr>
           <w:rFonts w:hint="eastAsia"/>
         </w:rPr>
         <w:t>”类，他的“</w:t>
       </w:r>
+      <w:proofErr w:type="spellStart"/>
       <w:r>
         <w:t>ReplicaManager.class</w:t>
       </w:r>
+      <w:proofErr w:type="spellEnd"/>
       <w:r>
         <w:rPr>
           <w:rFonts w:hint="eastAsia"/>
         </w:rPr>
         <w:t>”文件内容刚刚被加载到内存之后，会进行验证，确认这个字节码文件的内容是规范的接着就会进行准备工作。这个准备工作，其实就是给这个“</w:t>
       </w:r>
+      <w:proofErr w:type="spellStart"/>
       <w:r>
         <w:t>ReplicaManager</w:t>
       </w:r>
-      <w:r>
-        <w:rPr>
-          <w:rFonts w:hint="eastAsia"/>
-        </w:rPr>
-        <w:t>”类分配一定的内存空间</w:t>
+      <w:proofErr w:type="spellEnd"/>
+      <w:r>
+        <w:rPr>
+          <w:rFonts w:hint="eastAsia"/>
+        </w:rPr>
+        <w:t>”</w:t>
+      </w:r>
+      <w:proofErr w:type="gramStart"/>
+      <w:r>
+        <w:rPr>
+          <w:rFonts w:hint="eastAsia"/>
+        </w:rPr>
+        <w:t>类分配</w:t>
+      </w:r>
+      <w:proofErr w:type="gramEnd"/>
+      <w:r>
+        <w:rPr>
+          <w:rFonts w:hint="eastAsia"/>
+        </w:rPr>
+        <w:t>一定的内存空间</w:t>
       </w:r>
       <w:r>
         <w:rPr>
@@ -1559,9 +1704,11 @@
         </w:rPr>
         <w:t>比如上面的示例里，就会给“</w:t>
       </w:r>
+      <w:proofErr w:type="spellStart"/>
       <w:r>
         <w:t>flushInterval</w:t>
       </w:r>
+      <w:proofErr w:type="spellEnd"/>
       <w:r>
         <w:rPr>
           <w:rFonts w:hint="eastAsia"/>
@@ -1768,21 +1915,49 @@
         <w:rPr>
           <w:rFonts w:hint="eastAsia"/>
         </w:rPr>
-        <w:t>其实这三个阶段里，最核心的大家务必关注的，就是“准备阶段”</w:t>
-      </w:r>
-    </w:p>
-    <w:p>
-      <w:pPr>
-        <w:autoSpaceDE w:val="0"/>
-        <w:autoSpaceDN w:val="0"/>
-        <w:adjustRightInd w:val="0"/>
-        <w:jc w:val="left"/>
-      </w:pPr>
-      <w:r>
-        <w:rPr>
-          <w:rFonts w:hint="eastAsia"/>
-        </w:rPr>
-        <w:t>因为这个阶段是给加载进来的类分配好了内存空间，类变量也分配好了内存空间，并且给了默认的初始值</w:t>
+        <w:t>其实这三个阶段里，</w:t>
+      </w:r>
+      <w:proofErr w:type="gramStart"/>
+      <w:r>
+        <w:rPr>
+          <w:rFonts w:hint="eastAsia"/>
+        </w:rPr>
+        <w:t>最</w:t>
+      </w:r>
+      <w:proofErr w:type="gramEnd"/>
+      <w:r>
+        <w:rPr>
+          <w:rFonts w:hint="eastAsia"/>
+        </w:rPr>
+        <w:t>核心的大家务必关注的，就是“准备阶段”</w:t>
+      </w:r>
+    </w:p>
+    <w:p>
+      <w:pPr>
+        <w:autoSpaceDE w:val="0"/>
+        <w:autoSpaceDN w:val="0"/>
+        <w:adjustRightInd w:val="0"/>
+        <w:jc w:val="left"/>
+      </w:pPr>
+      <w:r>
+        <w:rPr>
+          <w:rFonts w:hint="eastAsia"/>
+        </w:rPr>
+        <w:t>因为这个阶段是给加载进来的</w:t>
+      </w:r>
+      <w:proofErr w:type="gramStart"/>
+      <w:r>
+        <w:rPr>
+          <w:rFonts w:hint="eastAsia"/>
+        </w:rPr>
+        <w:t>类分配</w:t>
+      </w:r>
+      <w:proofErr w:type="gramEnd"/>
+      <w:r>
+        <w:rPr>
+          <w:rFonts w:hint="eastAsia"/>
+        </w:rPr>
+        <w:t>好了内存空间，类变量也分配好了内存空间，并且给了默认的初始值</w:t>
       </w:r>
       <w:r>
         <w:rPr>
@@ -1818,8 +1993,21 @@
         </w:rPr>
         <w:t>在准备阶段时，就会把我们的“</w:t>
       </w:r>
-      <w:r>
-        <w:t>ReplicaManager”类给分配好内存空间</w:t>
+      <w:proofErr w:type="spellStart"/>
+      <w:r>
+        <w:t>ReplicaManager</w:t>
+      </w:r>
+      <w:proofErr w:type="spellEnd"/>
+      <w:r>
+        <w:t>”类</w:t>
+      </w:r>
+      <w:proofErr w:type="gramStart"/>
+      <w:r>
+        <w:t>给分配</w:t>
+      </w:r>
+      <w:proofErr w:type="gramEnd"/>
+      <w:r>
+        <w:t>好内存空间</w:t>
       </w:r>
     </w:p>
     <w:p>
@@ -1835,8 +2023,13 @@
         </w:rPr>
         <w:t>另外他的一个类变量“</w:t>
       </w:r>
-      <w:r>
-        <w:t>flushInterval”也会给一个默认的初始值“0”，那么接下来，在初始化阶段，就会正式执行我们的类初始化的代码了。</w:t>
+      <w:proofErr w:type="spellStart"/>
+      <w:r>
+        <w:t>flushInterval</w:t>
+      </w:r>
+      <w:proofErr w:type="spellEnd"/>
+      <w:r>
+        <w:t>”也会给一个默认的初始值“0”，那么接下来，在初始化阶段，就会正式执行我们的类初始化的代码了。</w:t>
       </w:r>
     </w:p>
     <w:p>
@@ -1915,8 +2108,29 @@
         </w:rPr>
         <w:t>大家可以看到，对于“</w:t>
       </w:r>
-      <w:r>
-        <w:t>flushInterval”这个类变量，我们是打算通过Configuration.getInt("replica.flush.interval")这段代码来获取一个值，并且赋值给他的</w:t>
+      <w:proofErr w:type="spellStart"/>
+      <w:r>
+        <w:t>flushInterval</w:t>
+      </w:r>
+      <w:proofErr w:type="spellEnd"/>
+      <w:r>
+        <w:t>”这个类变量，我们是打算通过</w:t>
+      </w:r>
+      <w:proofErr w:type="spellStart"/>
+      <w:r>
+        <w:t>Configuration.getInt</w:t>
+      </w:r>
+      <w:proofErr w:type="spellEnd"/>
+      <w:r>
+        <w:t>("</w:t>
+      </w:r>
+      <w:proofErr w:type="spellStart"/>
+      <w:r>
+        <w:t>replica.flush.interval</w:t>
+      </w:r>
+      <w:proofErr w:type="spellEnd"/>
+      <w:r>
+        <w:t>")这段代码来获取一个值，并且赋值给他的</w:t>
       </w:r>
     </w:p>
     <w:p>
@@ -1941,7 +2155,15 @@
         <w:jc w:val="left"/>
       </w:pPr>
       <w:r>
-        <w:t>NO！在准备阶段，仅仅是给“flushInterval”类变量开辟一个内存空间，然后给个初始值“0”罢了。</w:t>
+        <w:t>NO！在准备阶段，仅仅是给“</w:t>
+      </w:r>
+      <w:proofErr w:type="spellStart"/>
+      <w:r>
+        <w:t>flushInterval</w:t>
+      </w:r>
+      <w:proofErr w:type="spellEnd"/>
+      <w:r>
+        <w:t>”类变量开辟一个内存空间，然后给个初始值“0”罢了。</w:t>
       </w:r>
     </w:p>
     <w:p>
@@ -1972,7 +2194,31 @@
         <w:t>在这个阶段，就会执行类的初始化代码，比如上面的</w:t>
       </w:r>
       <w:r>
-        <w:t xml:space="preserve">  Configuration.getInt("replica.flush.interval")  代码就会在这里执行，完成一个配置项的读取，然后赋值给这个类变量“flushInterval”。</w:t>
+        <w:t xml:space="preserve">  </w:t>
+      </w:r>
+      <w:proofErr w:type="spellStart"/>
+      <w:r>
+        <w:t>Configuration.getInt</w:t>
+      </w:r>
+      <w:proofErr w:type="spellEnd"/>
+      <w:r>
+        <w:t>("</w:t>
+      </w:r>
+      <w:proofErr w:type="spellStart"/>
+      <w:r>
+        <w:t>replica.flush.interval</w:t>
+      </w:r>
+      <w:proofErr w:type="spellEnd"/>
+      <w:r>
+        <w:t>")  代码就会在这里执行，完成一个配置项的读取，然后赋值给这个类变量“</w:t>
+      </w:r>
+      <w:proofErr w:type="spellStart"/>
+      <w:r>
+        <w:t>flushInterval</w:t>
+      </w:r>
+      <w:proofErr w:type="spellEnd"/>
+      <w:r>
+        <w:t>”。</w:t>
       </w:r>
     </w:p>
     <w:p>
@@ -2005,8 +2251,13 @@
         </w:rPr>
         <w:t>类似下面的代码语义，可以理解为类初始化的时候，调用“</w:t>
       </w:r>
-      <w:r>
-        <w:t>loadReplicaFromDish()”方法从磁盘中加载数据副本，并且放在静态变量“replicas”中：</w:t>
+      <w:proofErr w:type="spellStart"/>
+      <w:r>
+        <w:t>loadReplicaFromDish</w:t>
+      </w:r>
+      <w:proofErr w:type="spellEnd"/>
+      <w:r>
+        <w:t>()”方法从磁盘中加载数据副本，并且放在静态变量“replicas”中：</w:t>
       </w:r>
     </w:p>
     <w:p>
@@ -2107,7 +2358,15 @@
         <w:t>一般来说有以下一些时机：比如“</w:t>
       </w:r>
       <w:r>
-        <w:t>new ReplicaManager()”来实例化类的对象了，此时就会触</w:t>
+        <w:t xml:space="preserve">new </w:t>
+      </w:r>
+      <w:proofErr w:type="spellStart"/>
+      <w:r>
+        <w:t>ReplicaManager</w:t>
+      </w:r>
+      <w:proofErr w:type="spellEnd"/>
+      <w:r>
+        <w:t>()”来实例化类的对象了，此时就会触</w:t>
       </w:r>
       <w:r>
         <w:lastRenderedPageBreak/>
@@ -2142,7 +2401,21 @@
         <w:rPr>
           <w:rFonts w:hint="eastAsia"/>
         </w:rPr>
-        <w:t>此外，这里还有一个非常重要的规则，就是如果初始化一个类的时候，发现他的父类还没初始化，那么必须先初始化他的父类</w:t>
+        <w:t>此外，这里还有一个非常重要的规则，就是如果初始化一个类的时候，发现他</w:t>
+      </w:r>
+      <w:proofErr w:type="gramStart"/>
+      <w:r>
+        <w:rPr>
+          <w:rFonts w:hint="eastAsia"/>
+        </w:rPr>
+        <w:t>的父类还</w:t>
+      </w:r>
+      <w:proofErr w:type="gramEnd"/>
+      <w:r>
+        <w:rPr>
+          <w:rFonts w:hint="eastAsia"/>
+        </w:rPr>
+        <w:t>没初始化，那么必须先初始化他的父类</w:t>
       </w:r>
     </w:p>
     <w:p>
@@ -2221,7 +2494,15 @@
         <w:t>如果你要“</w:t>
       </w:r>
       <w:r>
-        <w:t>new ReplicaManager()”初始化这个类的实例，那么会加载这个类，然后初始化这个类</w:t>
+        <w:t xml:space="preserve">new </w:t>
+      </w:r>
+      <w:proofErr w:type="spellStart"/>
+      <w:r>
+        <w:t>ReplicaManager</w:t>
+      </w:r>
+      <w:proofErr w:type="spellEnd"/>
+      <w:r>
+        <w:t>()”初始化这个类的实例，那么会加载这个类，然后初始化这个类</w:t>
       </w:r>
       <w:r>
         <w:rPr>
@@ -2235,8 +2516,18 @@
         </w:rPr>
         <w:t>但是初始化这个类之前，发现</w:t>
       </w:r>
-      <w:r>
-        <w:t>AbstractDataManager作为父类还没加载和初始化，那么必须先加载这个父类，并且初始化这个父类。这个规则，大家必须得牢记，再来一张图，借助图片来进行理解：</w:t>
+      <w:proofErr w:type="spellStart"/>
+      <w:r>
+        <w:t>AbstractDataManager</w:t>
+      </w:r>
+      <w:proofErr w:type="spellEnd"/>
+      <w:proofErr w:type="gramStart"/>
+      <w:r>
+        <w:t>作为父类还</w:t>
+      </w:r>
+      <w:proofErr w:type="gramEnd"/>
+      <w:r>
+        <w:t>没加载和初始化，那么必须先加载这个父类，并且初始化这个父类。这个规则，大家必须得牢记，再来一张图，借助图片来进行理解：</w:t>
       </w:r>
     </w:p>
     <w:p>
@@ -2372,7 +2663,15 @@
         <w:jc w:val="left"/>
       </w:pPr>
       <w:r>
-        <w:t>Bootstrap ClassLoader，他主要是负责加载我们在机器上安装的Java目录下的核心类的</w:t>
+        <w:t xml:space="preserve">Bootstrap </w:t>
+      </w:r>
+      <w:proofErr w:type="spellStart"/>
+      <w:r>
+        <w:t>ClassLoader</w:t>
+      </w:r>
+      <w:proofErr w:type="spellEnd"/>
+      <w:r>
+        <w:t>，他主要是负责加载我们在机器上安装的Java目录下的核心类的</w:t>
       </w:r>
     </w:p>
     <w:p>
@@ -2389,7 +2688,15 @@
         <w:t>相信大家都知道，如果你要在一个机器上运行自己写好的</w:t>
       </w:r>
       <w:r>
-        <w:t>Java系统，无论是windows笔记本，还是linux服务器，是不是都得装一下JDK？</w:t>
+        <w:t>Java系统，无论是windows笔记本，还是</w:t>
+      </w:r>
+      <w:proofErr w:type="spellStart"/>
+      <w:r>
+        <w:t>linux</w:t>
+      </w:r>
+      <w:proofErr w:type="spellEnd"/>
+      <w:r>
+        <w:t>服务器，是不是都得装一下JDK？</w:t>
       </w:r>
     </w:p>
     <w:p>
@@ -2406,7 +2713,15 @@
         <w:t>那么在你的</w:t>
       </w:r>
       <w:r>
-        <w:t>Java安装目录下，就有一个“lib”目录，大家可以自己去找找看，这里就有Java最核心的一些类库，支撑你的Java系统的运行。</w:t>
+        <w:t>Java安装目录下，就有一个“lib”目录，大家可以自己去找找看，这里就有Java</w:t>
+      </w:r>
+      <w:proofErr w:type="gramStart"/>
+      <w:r>
+        <w:t>最</w:t>
+      </w:r>
+      <w:proofErr w:type="gramEnd"/>
+      <w:r>
+        <w:t>核心的一些类库，支撑你的Java系统的运行。</w:t>
       </w:r>
     </w:p>
     <w:p>
@@ -2451,7 +2766,31 @@
         <w:jc w:val="left"/>
       </w:pPr>
       <w:r>
-        <w:t>Extension ClassLoader，这个类加载器其实也是类似的，就是你的Java安装目录下，有一个“lib\ext”目录</w:t>
+        <w:t xml:space="preserve">Extension </w:t>
+      </w:r>
+      <w:proofErr w:type="spellStart"/>
+      <w:r>
+        <w:t>ClassLoader</w:t>
+      </w:r>
+      <w:proofErr w:type="spellEnd"/>
+      <w:r>
+        <w:t>，这个类加载</w:t>
+      </w:r>
+      <w:proofErr w:type="gramStart"/>
+      <w:r>
+        <w:t>器其实</w:t>
+      </w:r>
+      <w:proofErr w:type="gramEnd"/>
+      <w:r>
+        <w:t>也是类似的，就是你的Java安装目录下，有一个“lib\</w:t>
+      </w:r>
+      <w:proofErr w:type="spellStart"/>
+      <w:r>
+        <w:t>ext</w:t>
+      </w:r>
+      <w:proofErr w:type="spellEnd"/>
+      <w:r>
+        <w:t>”目录</w:t>
       </w:r>
     </w:p>
     <w:p>
@@ -2482,7 +2821,15 @@
         <w:t>那么你的</w:t>
       </w:r>
       <w:r>
-        <w:t>JVM一旦启动，是不是也得从Java安装目录下，加载这个“lib\ext”目录中的类？</w:t>
+        <w:t>JVM一旦启动，是不是也得从Java安装目录下，加载这个“lib\</w:t>
+      </w:r>
+      <w:proofErr w:type="spellStart"/>
+      <w:r>
+        <w:t>ext</w:t>
+      </w:r>
+      <w:proofErr w:type="spellEnd"/>
+      <w:r>
+        <w:t>”目录中的类？</w:t>
       </w:r>
     </w:p>
     <w:p>
@@ -2510,7 +2857,23 @@
         <w:jc w:val="left"/>
       </w:pPr>
       <w:r>
-        <w:t>Application ClassLoader，这类加载器就负责去加载“ClassPath”环境变量所指定的路径中的类</w:t>
+        <w:t xml:space="preserve">Application </w:t>
+      </w:r>
+      <w:proofErr w:type="spellStart"/>
+      <w:r>
+        <w:t>ClassLoader</w:t>
+      </w:r>
+      <w:proofErr w:type="spellEnd"/>
+      <w:r>
+        <w:t>，这类加载器就负责去加载“</w:t>
+      </w:r>
+      <w:proofErr w:type="spellStart"/>
+      <w:r>
+        <w:t>ClassPath</w:t>
+      </w:r>
+      <w:proofErr w:type="spellEnd"/>
+      <w:r>
+        <w:t>”环境变量所指定的路径中的类</w:t>
       </w:r>
     </w:p>
     <w:p>
@@ -2694,43 +3057,85 @@
         <w:rPr>
           <w:rFonts w:hint="eastAsia"/>
         </w:rPr>
-        <w:t>就是假设你的应用程序类加载器需要加载一个类，他首先会委派给自己的父类加载器去加载，最终传导到顶层的类加载器去加载</w:t>
-      </w:r>
-    </w:p>
-    <w:p>
-      <w:pPr>
-        <w:autoSpaceDE w:val="0"/>
-        <w:autoSpaceDN w:val="0"/>
-        <w:adjustRightInd w:val="0"/>
-        <w:jc w:val="left"/>
-      </w:pPr>
-      <w:r>
-        <w:rPr>
-          <w:rFonts w:hint="eastAsia"/>
-        </w:rPr>
-        <w:t>但是如果父类加载器在自己负责加载的范围内，没找到这个类，那么就会下推加载权利给自己的子类加载器。</w:t>
-      </w:r>
-    </w:p>
-    <w:p>
-      <w:pPr>
-        <w:autoSpaceDE w:val="0"/>
-        <w:autoSpaceDN w:val="0"/>
-        <w:adjustRightInd w:val="0"/>
-        <w:jc w:val="left"/>
-      </w:pPr>
-    </w:p>
-    <w:p>
-      <w:pPr>
-        <w:autoSpaceDE w:val="0"/>
-        <w:autoSpaceDN w:val="0"/>
-        <w:adjustRightInd w:val="0"/>
-        <w:jc w:val="left"/>
-      </w:pPr>
-      <w:r>
-        <w:rPr>
-          <w:rFonts w:hint="eastAsia"/>
-        </w:rPr>
-        <w:t>来一张图图，感受一下类加载器的双亲委派模型。</w:t>
+        <w:t>就是假设你的应用程序类加载器需要加载一个类，他首先会委派给自己的</w:t>
+      </w:r>
+      <w:proofErr w:type="gramStart"/>
+      <w:r>
+        <w:rPr>
+          <w:rFonts w:hint="eastAsia"/>
+        </w:rPr>
+        <w:t>父类加载</w:t>
+      </w:r>
+      <w:proofErr w:type="gramEnd"/>
+      <w:r>
+        <w:rPr>
+          <w:rFonts w:hint="eastAsia"/>
+        </w:rPr>
+        <w:t>器去加载，最终传导到顶层的类加载器去加载</w:t>
+      </w:r>
+    </w:p>
+    <w:p>
+      <w:pPr>
+        <w:autoSpaceDE w:val="0"/>
+        <w:autoSpaceDN w:val="0"/>
+        <w:adjustRightInd w:val="0"/>
+        <w:jc w:val="left"/>
+      </w:pPr>
+      <w:r>
+        <w:rPr>
+          <w:rFonts w:hint="eastAsia"/>
+        </w:rPr>
+        <w:t>但是如果</w:t>
+      </w:r>
+      <w:proofErr w:type="gramStart"/>
+      <w:r>
+        <w:rPr>
+          <w:rFonts w:hint="eastAsia"/>
+        </w:rPr>
+        <w:t>父类加载</w:t>
+      </w:r>
+      <w:proofErr w:type="gramEnd"/>
+      <w:r>
+        <w:rPr>
+          <w:rFonts w:hint="eastAsia"/>
+        </w:rPr>
+        <w:t>器在自己负责加载的范围内，没找到这个类，那么就会下推加载权利给自己的子类加载器。</w:t>
+      </w:r>
+    </w:p>
+    <w:p>
+      <w:pPr>
+        <w:autoSpaceDE w:val="0"/>
+        <w:autoSpaceDN w:val="0"/>
+        <w:adjustRightInd w:val="0"/>
+        <w:jc w:val="left"/>
+      </w:pPr>
+    </w:p>
+    <w:p>
+      <w:pPr>
+        <w:autoSpaceDE w:val="0"/>
+        <w:autoSpaceDN w:val="0"/>
+        <w:adjustRightInd w:val="0"/>
+        <w:jc w:val="left"/>
+      </w:pPr>
+      <w:r>
+        <w:rPr>
+          <w:rFonts w:hint="eastAsia"/>
+        </w:rPr>
+        <w:t>来一张图</w:t>
+      </w:r>
+      <w:proofErr w:type="gramStart"/>
+      <w:r>
+        <w:rPr>
+          <w:rFonts w:hint="eastAsia"/>
+        </w:rPr>
+        <w:t>图</w:t>
+      </w:r>
+      <w:proofErr w:type="gramEnd"/>
+      <w:r>
+        <w:rPr>
+          <w:rFonts w:hint="eastAsia"/>
+        </w:rPr>
+        <w:t>，感受一下类加载器的双亲委派模型。</w:t>
       </w:r>
     </w:p>
     <w:p>
@@ -2863,7 +3268,27 @@
           <w:sz w:val="24"/>
           <w:szCs w:val="24"/>
         </w:rPr>
-        <w:t>。但是在JDK1.8以后，这块区域的名字改了，叫做“Metaspace”,可以认为是“元数据空间”这样的意思。当然这里</w:t>
+        <w:t>。但是在JDK1.8以后，这块区域的名字改了，叫做“</w:t>
+      </w:r>
+      <w:proofErr w:type="spellStart"/>
+      <w:r>
+        <w:rPr>
+          <w:rFonts w:ascii="宋体" w:eastAsia="宋体" w:hAnsi="宋体" w:cs="宋体"/>
+          <w:kern w:val="0"/>
+          <w:sz w:val="24"/>
+          <w:szCs w:val="24"/>
+        </w:rPr>
+        <w:t>Metaspace</w:t>
+      </w:r>
+      <w:proofErr w:type="spellEnd"/>
+      <w:r>
+        <w:rPr>
+          <w:rFonts w:ascii="宋体" w:eastAsia="宋体" w:hAnsi="宋体" w:cs="宋体"/>
+          <w:kern w:val="0"/>
+          <w:sz w:val="24"/>
+          <w:szCs w:val="24"/>
+        </w:rPr>
+        <w:t>”,可以认为是“元数据空间”这样的意思。当然这里</w:t>
       </w:r>
       <w:r>
         <w:rPr>
@@ -2948,7 +3373,29 @@
           <w:sz w:val="24"/>
           <w:szCs w:val="24"/>
         </w:rPr>
-        <w:t>②其次加载这个类的ClassLoader已经被回收</w:t>
+        <w:t>②其次加载这个类的</w:t>
+      </w:r>
+      <w:proofErr w:type="spellStart"/>
+      <w:r>
+        <w:rPr>
+          <w:rFonts w:ascii="宋体" w:eastAsia="宋体" w:hAnsi="宋体" w:cs="宋体"/>
+          <w:color w:val="2D4FC9"/>
+          <w:kern w:val="0"/>
+          <w:sz w:val="24"/>
+          <w:szCs w:val="24"/>
+        </w:rPr>
+        <w:t>ClassLoader</w:t>
+      </w:r>
+      <w:proofErr w:type="spellEnd"/>
+      <w:r>
+        <w:rPr>
+          <w:rFonts w:ascii="宋体" w:eastAsia="宋体" w:hAnsi="宋体" w:cs="宋体"/>
+          <w:color w:val="2D4FC9"/>
+          <w:kern w:val="0"/>
+          <w:sz w:val="24"/>
+          <w:szCs w:val="24"/>
+        </w:rPr>
+        <w:t>已经被回收</w:t>
       </w:r>
     </w:p>
     <w:p>
@@ -3065,16 +3512,68 @@
           <w:sz w:val="24"/>
           <w:szCs w:val="24"/>
         </w:rPr>
-        <w:t>Java虚拟机栈</w:t>
-      </w:r>
-      <w:r>
-        <w:rPr>
-          <w:rFonts w:ascii="宋体" w:eastAsia="宋体" w:hAnsi="宋体" w:cs="宋体"/>
-          <w:kern w:val="0"/>
-          <w:sz w:val="24"/>
-          <w:szCs w:val="24"/>
-        </w:rPr>
-        <w:t>：JVM必须有一块区域是来保存每个方法内的局部变量等数据的，这个区域就是Java虚拟机栈每个线程都有自己的Java虚拟机栈。</w:t>
+        <w:t>Java虚拟机</w:t>
+      </w:r>
+      <w:proofErr w:type="gramStart"/>
+      <w:r>
+        <w:rPr>
+          <w:rFonts w:ascii="宋体" w:eastAsia="宋体" w:hAnsi="宋体" w:cs="宋体"/>
+          <w:color w:val="E30000"/>
+          <w:kern w:val="0"/>
+          <w:sz w:val="24"/>
+          <w:szCs w:val="24"/>
+        </w:rPr>
+        <w:t>栈</w:t>
+      </w:r>
+      <w:proofErr w:type="gramEnd"/>
+      <w:r>
+        <w:rPr>
+          <w:rFonts w:ascii="宋体" w:eastAsia="宋体" w:hAnsi="宋体" w:cs="宋体"/>
+          <w:kern w:val="0"/>
+          <w:sz w:val="24"/>
+          <w:szCs w:val="24"/>
+        </w:rPr>
+        <w:t>：JVM必须有一块区域是来保存每个方法内的局部变量等数据的，这个区域就是Java虚拟机</w:t>
+      </w:r>
+      <w:proofErr w:type="gramStart"/>
+      <w:r>
+        <w:rPr>
+          <w:rFonts w:ascii="宋体" w:eastAsia="宋体" w:hAnsi="宋体" w:cs="宋体"/>
+          <w:kern w:val="0"/>
+          <w:sz w:val="24"/>
+          <w:szCs w:val="24"/>
+        </w:rPr>
+        <w:t>栈</w:t>
+      </w:r>
+      <w:proofErr w:type="gramEnd"/>
+      <w:r>
+        <w:rPr>
+          <w:rFonts w:ascii="宋体" w:eastAsia="宋体" w:hAnsi="宋体" w:cs="宋体"/>
+          <w:kern w:val="0"/>
+          <w:sz w:val="24"/>
+          <w:szCs w:val="24"/>
+        </w:rPr>
+        <w:t>每个线程都有自己的Java虚拟机</w:t>
+      </w:r>
+      <w:proofErr w:type="gramStart"/>
+      <w:r>
+        <w:rPr>
+          <w:rFonts w:ascii="宋体" w:eastAsia="宋体" w:hAnsi="宋体" w:cs="宋体"/>
+          <w:kern w:val="0"/>
+          <w:sz w:val="24"/>
+          <w:szCs w:val="24"/>
+        </w:rPr>
+        <w:t>栈</w:t>
+      </w:r>
+      <w:proofErr w:type="gramEnd"/>
+      <w:r>
+        <w:rPr>
+          <w:rFonts w:ascii="宋体" w:eastAsia="宋体" w:hAnsi="宋体" w:cs="宋体"/>
+          <w:kern w:val="0"/>
+          <w:sz w:val="24"/>
+          <w:szCs w:val="24"/>
+        </w:rPr>
+        <w:t>。</w:t>
       </w:r>
     </w:p>
     <w:p>
@@ -3420,7 +3919,7 @@
 </file>
 
 <file path=word/numbering.xml><?xml version="1.0" encoding="utf-8"?>
-<w:numbering xmlns:wpc="http://schemas.microsoft.com/office/word/2010/wordprocessingCanvas" xmlns:cx="http://schemas.microsoft.com/office/drawing/2014/chartex" xmlns:cx1="http://schemas.microsoft.com/office/drawing/2015/9/8/chartex" xmlns:cx2="http://schemas.microsoft.com/office/drawing/2015/10/21/chartex" xmlns:cx3="http://schemas.microsoft.com/office/drawing/2016/5/9/chartex" xmlns:cx4="http://schemas.microsoft.com/office/drawing/2016/5/10/chartex" xmlns:cx5="http://schemas.microsoft.com/office/drawing/2016/5/11/chartex" xmlns:cx6="http://schemas.microsoft.com/office/drawing/2016/5/12/chartex" xmlns:cx7="http://schemas.microsoft.com/office/drawing/2016/5/13/chartex" xmlns:cx8="http://schemas.microsoft.com/office/drawing/2016/5/14/chartex" xmlns:mc="http://schemas.openxmlformats.org/markup-compatibility/2006" xmlns:aink="http://schemas.microsoft.com/office/drawing/2016/ink" xmlns:am3d="http://schemas.microsoft.com/office/drawing/2017/model3d" xmlns:o="urn:schemas-microsoft-com:office:office" xmlns:r="http://schemas.openxmlformats.org/officeDocument/2006/relationships" xmlns:m="http://schemas.openxmlformats.org/officeDocument/2006/math" xmlns:v="urn:schemas-microsoft-com:vml" xmlns:wp14="http://schemas.microsoft.com/office/word/2010/wordprocessingDrawing" xmlns:wp="http://schemas.openxmlformats.org/drawingml/2006/wordprocessingDrawing" xmlns:w10="urn:schemas-microsoft-com:office:word" xmlns:w="http://schemas.openxmlformats.org/wordprocessingml/2006/main" xmlns:w14="http://schemas.microsoft.com/office/word/2010/wordml" xmlns:w15="http://schemas.microsoft.com/office/word/2012/wordml" xmlns:w16cex="http://schemas.microsoft.com/office/word/2018/wordml/cex" xmlns:w16cid="http://schemas.microsoft.com/office/word/2016/wordml/cid" xmlns:w16="http://schemas.microsoft.com/office/word/2018/wordml" xmlns:w16se="http://schemas.microsoft.com/office/word/2015/wordml/symex" xmlns:wpg="http://schemas.microsoft.com/office/word/2010/wordprocessingGroup" xmlns:wpi="http://schemas.microsoft.com/office/word/2010/wordprocessingInk" xmlns:wne="http://schemas.microsoft.com/office/word/2006/wordml" xmlns:wps="http://schemas.microsoft.com/office/word/2010/wordprocessingShape" mc:Ignorable="w14 w15 w16se w16cid w16 w16cex wp14">
+<w:numbering xmlns:wpc="http://schemas.microsoft.com/office/word/2010/wordprocessingCanvas" xmlns:cx="http://schemas.microsoft.com/office/drawing/2014/chartex" xmlns:mc="http://schemas.openxmlformats.org/markup-compatibility/2006" xmlns:o="urn:schemas-microsoft-com:office:office" xmlns:r="http://schemas.openxmlformats.org/officeDocument/2006/relationships" xmlns:m="http://schemas.openxmlformats.org/officeDocument/2006/math" xmlns:v="urn:schemas-microsoft-com:vml" xmlns:wp14="http://schemas.microsoft.com/office/word/2010/wordprocessingDrawing" xmlns:wp="http://schemas.openxmlformats.org/drawingml/2006/wordprocessingDrawing" xmlns:w10="urn:schemas-microsoft-com:office:word" xmlns:w="http://schemas.openxmlformats.org/wordprocessingml/2006/main" xmlns:w14="http://schemas.microsoft.com/office/word/2010/wordml" xmlns:w15="http://schemas.microsoft.com/office/word/2012/wordml" xmlns:w16se="http://schemas.microsoft.com/office/word/2015/wordml/symex" xmlns:wpg="http://schemas.microsoft.com/office/word/2010/wordprocessingGroup" xmlns:wpi="http://schemas.microsoft.com/office/word/2010/wordprocessingInk" xmlns:wne="http://schemas.microsoft.com/office/word/2006/wordml" xmlns:wps="http://schemas.microsoft.com/office/word/2010/wordprocessingShape" mc:Ignorable="w14 w15 w16se wp14">
   <w:abstractNum w:abstractNumId="0" w15:restartNumberingAfterBreak="0">
     <w:nsid w:val="02FB0593"/>
     <w:multiLevelType w:val="multilevel"/>
@@ -3541,7 +4040,7 @@
 </file>
 
 <file path=word/styles.xml><?xml version="1.0" encoding="utf-8"?>
-<w:styles xmlns:mc="http://schemas.openxmlformats.org/markup-compatibility/2006" xmlns:r="http://schemas.openxmlformats.org/officeDocument/2006/relationships" xmlns:w="http://schemas.openxmlformats.org/wordprocessingml/2006/main" xmlns:w14="http://schemas.microsoft.com/office/word/2010/wordml" xmlns:w15="http://schemas.microsoft.com/office/word/2012/wordml" xmlns:w16cex="http://schemas.microsoft.com/office/word/2018/wordml/cex" xmlns:w16cid="http://schemas.microsoft.com/office/word/2016/wordml/cid" xmlns:w16="http://schemas.microsoft.com/office/word/2018/wordml" xmlns:w16se="http://schemas.microsoft.com/office/word/2015/wordml/symex" mc:Ignorable="w14 w15 w16se w16cid w16 w16cex">
+<w:styles xmlns:mc="http://schemas.openxmlformats.org/markup-compatibility/2006" xmlns:r="http://schemas.openxmlformats.org/officeDocument/2006/relationships" xmlns:w="http://schemas.openxmlformats.org/wordprocessingml/2006/main" xmlns:w14="http://schemas.microsoft.com/office/word/2010/wordml" xmlns:w15="http://schemas.microsoft.com/office/word/2012/wordml" xmlns:w16se="http://schemas.microsoft.com/office/word/2015/wordml/symex" mc:Ignorable="w14 w15 w16se">
   <w:docDefaults>
     <w:rPrDefault>
       <w:rPr>
@@ -3554,7 +4053,7 @@
     </w:rPrDefault>
     <w:pPrDefault/>
   </w:docDefaults>
-  <w:latentStyles w:defLockedState="0" w:defUIPriority="99" w:defSemiHidden="0" w:defUnhideWhenUsed="0" w:defQFormat="0" w:count="376">
+  <w:latentStyles w:defLockedState="0" w:defUIPriority="99" w:defSemiHidden="0" w:defUnhideWhenUsed="0" w:defQFormat="0" w:count="371">
     <w:lsdException w:name="Normal" w:uiPriority="0" w:qFormat="1"/>
     <w:lsdException w:name="heading 1" w:uiPriority="9" w:qFormat="1"/>
     <w:lsdException w:name="heading 2" w:semiHidden="1" w:uiPriority="9" w:unhideWhenUsed="1" w:qFormat="1"/>
@@ -3926,11 +4425,6 @@
     <w:lsdException w:name="List Table 5 Dark Accent 6" w:uiPriority="50"/>
     <w:lsdException w:name="List Table 6 Colorful Accent 6" w:uiPriority="51"/>
     <w:lsdException w:name="List Table 7 Colorful Accent 6" w:uiPriority="52"/>
-    <w:lsdException w:name="Mention" w:semiHidden="1" w:unhideWhenUsed="1"/>
-    <w:lsdException w:name="Smart Hyperlink" w:semiHidden="1" w:unhideWhenUsed="1"/>
-    <w:lsdException w:name="Hashtag" w:semiHidden="1" w:unhideWhenUsed="1"/>
-    <w:lsdException w:name="Unresolved Mention" w:semiHidden="1" w:unhideWhenUsed="1"/>
-    <w:lsdException w:name="Smart Link" w:semiHidden="1" w:unhideWhenUsed="1"/>
   </w:latentStyles>
   <w:style w:type="paragraph" w:default="1" w:styleId="a">
     <w:name w:val="Normal"/>

--- a/docs/JVM-cnki.docx
+++ b/docs/JVM-cnki.docx
@@ -1,11 +1,14 @@
 
 <file path=word/document.xml><?xml version="1.0" encoding="utf-8"?>
-<w:document xmlns:wpc="http://schemas.microsoft.com/office/word/2010/wordprocessingCanvas" xmlns:cx="http://schemas.microsoft.com/office/drawing/2014/chartex" xmlns:mc="http://schemas.openxmlformats.org/markup-compatibility/2006" xmlns:o="urn:schemas-microsoft-com:office:office" xmlns:r="http://schemas.openxmlformats.org/officeDocument/2006/relationships" xmlns:m="http://schemas.openxmlformats.org/officeDocument/2006/math" xmlns:v="urn:schemas-microsoft-com:vml" xmlns:wp14="http://schemas.microsoft.com/office/word/2010/wordprocessingDrawing" xmlns:wp="http://schemas.openxmlformats.org/drawingml/2006/wordprocessingDrawing" xmlns:w10="urn:schemas-microsoft-com:office:word" xmlns:w="http://schemas.openxmlformats.org/wordprocessingml/2006/main" xmlns:w14="http://schemas.microsoft.com/office/word/2010/wordml" xmlns:w15="http://schemas.microsoft.com/office/word/2012/wordml" xmlns:w16se="http://schemas.microsoft.com/office/word/2015/wordml/symex" xmlns:wpg="http://schemas.microsoft.com/office/word/2010/wordprocessingGroup" xmlns:wpi="http://schemas.microsoft.com/office/word/2010/wordprocessingInk" xmlns:wne="http://schemas.microsoft.com/office/word/2006/wordml" xmlns:wps="http://schemas.microsoft.com/office/word/2010/wordprocessingShape" mc:Ignorable="w14 w15 w16se wp14">
+<w:document xmlns:wpc="http://schemas.microsoft.com/office/word/2010/wordprocessingCanvas" xmlns:cx="http://schemas.microsoft.com/office/drawing/2014/chartex" xmlns:cx1="http://schemas.microsoft.com/office/drawing/2015/9/8/chartex" xmlns:cx2="http://schemas.microsoft.com/office/drawing/2015/10/21/chartex" xmlns:cx3="http://schemas.microsoft.com/office/drawing/2016/5/9/chartex" xmlns:cx4="http://schemas.microsoft.com/office/drawing/2016/5/10/chartex" xmlns:cx5="http://schemas.microsoft.com/office/drawing/2016/5/11/chartex" xmlns:cx6="http://schemas.microsoft.com/office/drawing/2016/5/12/chartex" xmlns:cx7="http://schemas.microsoft.com/office/drawing/2016/5/13/chartex" xmlns:cx8="http://schemas.microsoft.com/office/drawing/2016/5/14/chartex" xmlns:mc="http://schemas.openxmlformats.org/markup-compatibility/2006" xmlns:aink="http://schemas.microsoft.com/office/drawing/2016/ink" xmlns:am3d="http://schemas.microsoft.com/office/drawing/2017/model3d" xmlns:o="urn:schemas-microsoft-com:office:office" xmlns:r="http://schemas.openxmlformats.org/officeDocument/2006/relationships" xmlns:m="http://schemas.openxmlformats.org/officeDocument/2006/math" xmlns:v="urn:schemas-microsoft-com:vml" xmlns:wp14="http://schemas.microsoft.com/office/word/2010/wordprocessingDrawing" xmlns:wp="http://schemas.openxmlformats.org/drawingml/2006/wordprocessingDrawing" xmlns:w10="urn:schemas-microsoft-com:office:word" xmlns:w="http://schemas.openxmlformats.org/wordprocessingml/2006/main" xmlns:w14="http://schemas.microsoft.com/office/word/2010/wordml" xmlns:w15="http://schemas.microsoft.com/office/word/2012/wordml" xmlns:w16cex="http://schemas.microsoft.com/office/word/2018/wordml/cex" xmlns:w16cid="http://schemas.microsoft.com/office/word/2016/wordml/cid" xmlns:w16="http://schemas.microsoft.com/office/word/2018/wordml" xmlns:w16se="http://schemas.microsoft.com/office/word/2015/wordml/symex" xmlns:wpg="http://schemas.microsoft.com/office/word/2010/wordprocessingGroup" xmlns:wpi="http://schemas.microsoft.com/office/word/2010/wordprocessingInk" xmlns:wne="http://schemas.microsoft.com/office/word/2006/wordml" xmlns:wps="http://schemas.microsoft.com/office/word/2010/wordprocessingShape" mc:Ignorable="w14 w15 w16se w16cid w16 w16cex wp14">
   <w:body>
     <w:p>
       <w:pPr>
         <w:pStyle w:val="1"/>
         <w:jc w:val="center"/>
+        <w:rPr>
+          <w:rFonts w:hint="eastAsia"/>
+        </w:rPr>
       </w:pPr>
       <w:r>
         <w:rPr>
@@ -14,7 +17,6 @@
         <w:t>JVM</w:t>
       </w:r>
     </w:p>
-    <w:p/>
     <w:p>
       <w:pPr>
         <w:pStyle w:val="2"/>
@@ -419,8 +421,6 @@
       <w:r>
         <w:t>JVM要运行这些“.class”字节码文件中的代码，那是不是首先得把这些“.class”文件中包含的各种类给加载进来？</w:t>
       </w:r>
-      <w:bookmarkStart w:id="0" w:name="_GoBack"/>
-      <w:bookmarkEnd w:id="0"/>
     </w:p>
     <w:p>
       <w:r>
@@ -3919,7 +3919,7 @@
 </file>
 
 <file path=word/numbering.xml><?xml version="1.0" encoding="utf-8"?>
-<w:numbering xmlns:wpc="http://schemas.microsoft.com/office/word/2010/wordprocessingCanvas" xmlns:cx="http://schemas.microsoft.com/office/drawing/2014/chartex" xmlns:mc="http://schemas.openxmlformats.org/markup-compatibility/2006" xmlns:o="urn:schemas-microsoft-com:office:office" xmlns:r="http://schemas.openxmlformats.org/officeDocument/2006/relationships" xmlns:m="http://schemas.openxmlformats.org/officeDocument/2006/math" xmlns:v="urn:schemas-microsoft-com:vml" xmlns:wp14="http://schemas.microsoft.com/office/word/2010/wordprocessingDrawing" xmlns:wp="http://schemas.openxmlformats.org/drawingml/2006/wordprocessingDrawing" xmlns:w10="urn:schemas-microsoft-com:office:word" xmlns:w="http://schemas.openxmlformats.org/wordprocessingml/2006/main" xmlns:w14="http://schemas.microsoft.com/office/word/2010/wordml" xmlns:w15="http://schemas.microsoft.com/office/word/2012/wordml" xmlns:w16se="http://schemas.microsoft.com/office/word/2015/wordml/symex" xmlns:wpg="http://schemas.microsoft.com/office/word/2010/wordprocessingGroup" xmlns:wpi="http://schemas.microsoft.com/office/word/2010/wordprocessingInk" xmlns:wne="http://schemas.microsoft.com/office/word/2006/wordml" xmlns:wps="http://schemas.microsoft.com/office/word/2010/wordprocessingShape" mc:Ignorable="w14 w15 w16se wp14">
+<w:numbering xmlns:wpc="http://schemas.microsoft.com/office/word/2010/wordprocessingCanvas" xmlns:cx="http://schemas.microsoft.com/office/drawing/2014/chartex" xmlns:cx1="http://schemas.microsoft.com/office/drawing/2015/9/8/chartex" xmlns:cx2="http://schemas.microsoft.com/office/drawing/2015/10/21/chartex" xmlns:cx3="http://schemas.microsoft.com/office/drawing/2016/5/9/chartex" xmlns:cx4="http://schemas.microsoft.com/office/drawing/2016/5/10/chartex" xmlns:cx5="http://schemas.microsoft.com/office/drawing/2016/5/11/chartex" xmlns:cx6="http://schemas.microsoft.com/office/drawing/2016/5/12/chartex" xmlns:cx7="http://schemas.microsoft.com/office/drawing/2016/5/13/chartex" xmlns:cx8="http://schemas.microsoft.com/office/drawing/2016/5/14/chartex" xmlns:mc="http://schemas.openxmlformats.org/markup-compatibility/2006" xmlns:aink="http://schemas.microsoft.com/office/drawing/2016/ink" xmlns:am3d="http://schemas.microsoft.com/office/drawing/2017/model3d" xmlns:o="urn:schemas-microsoft-com:office:office" xmlns:r="http://schemas.openxmlformats.org/officeDocument/2006/relationships" xmlns:m="http://schemas.openxmlformats.org/officeDocument/2006/math" xmlns:v="urn:schemas-microsoft-com:vml" xmlns:wp14="http://schemas.microsoft.com/office/word/2010/wordprocessingDrawing" xmlns:wp="http://schemas.openxmlformats.org/drawingml/2006/wordprocessingDrawing" xmlns:w10="urn:schemas-microsoft-com:office:word" xmlns:w="http://schemas.openxmlformats.org/wordprocessingml/2006/main" xmlns:w14="http://schemas.microsoft.com/office/word/2010/wordml" xmlns:w15="http://schemas.microsoft.com/office/word/2012/wordml" xmlns:w16cex="http://schemas.microsoft.com/office/word/2018/wordml/cex" xmlns:w16cid="http://schemas.microsoft.com/office/word/2016/wordml/cid" xmlns:w16="http://schemas.microsoft.com/office/word/2018/wordml" xmlns:w16se="http://schemas.microsoft.com/office/word/2015/wordml/symex" xmlns:wpg="http://schemas.microsoft.com/office/word/2010/wordprocessingGroup" xmlns:wpi="http://schemas.microsoft.com/office/word/2010/wordprocessingInk" xmlns:wne="http://schemas.microsoft.com/office/word/2006/wordml" xmlns:wps="http://schemas.microsoft.com/office/word/2010/wordprocessingShape" mc:Ignorable="w14 w15 w16se w16cid w16 w16cex wp14">
   <w:abstractNum w:abstractNumId="0" w15:restartNumberingAfterBreak="0">
     <w:nsid w:val="02FB0593"/>
     <w:multiLevelType w:val="multilevel"/>
@@ -4040,7 +4040,7 @@
 </file>
 
 <file path=word/styles.xml><?xml version="1.0" encoding="utf-8"?>
-<w:styles xmlns:mc="http://schemas.openxmlformats.org/markup-compatibility/2006" xmlns:r="http://schemas.openxmlformats.org/officeDocument/2006/relationships" xmlns:w="http://schemas.openxmlformats.org/wordprocessingml/2006/main" xmlns:w14="http://schemas.microsoft.com/office/word/2010/wordml" xmlns:w15="http://schemas.microsoft.com/office/word/2012/wordml" xmlns:w16se="http://schemas.microsoft.com/office/word/2015/wordml/symex" mc:Ignorable="w14 w15 w16se">
+<w:styles xmlns:mc="http://schemas.openxmlformats.org/markup-compatibility/2006" xmlns:r="http://schemas.openxmlformats.org/officeDocument/2006/relationships" xmlns:w="http://schemas.openxmlformats.org/wordprocessingml/2006/main" xmlns:w14="http://schemas.microsoft.com/office/word/2010/wordml" xmlns:w15="http://schemas.microsoft.com/office/word/2012/wordml" xmlns:w16cex="http://schemas.microsoft.com/office/word/2018/wordml/cex" xmlns:w16cid="http://schemas.microsoft.com/office/word/2016/wordml/cid" xmlns:w16="http://schemas.microsoft.com/office/word/2018/wordml" xmlns:w16se="http://schemas.microsoft.com/office/word/2015/wordml/symex" mc:Ignorable="w14 w15 w16se w16cid w16 w16cex">
   <w:docDefaults>
     <w:rPrDefault>
       <w:rPr>
@@ -4053,7 +4053,7 @@
     </w:rPrDefault>
     <w:pPrDefault/>
   </w:docDefaults>
-  <w:latentStyles w:defLockedState="0" w:defUIPriority="99" w:defSemiHidden="0" w:defUnhideWhenUsed="0" w:defQFormat="0" w:count="371">
+  <w:latentStyles w:defLockedState="0" w:defUIPriority="99" w:defSemiHidden="0" w:defUnhideWhenUsed="0" w:defQFormat="0" w:count="376">
     <w:lsdException w:name="Normal" w:uiPriority="0" w:qFormat="1"/>
     <w:lsdException w:name="heading 1" w:uiPriority="9" w:qFormat="1"/>
     <w:lsdException w:name="heading 2" w:semiHidden="1" w:uiPriority="9" w:unhideWhenUsed="1" w:qFormat="1"/>
@@ -4425,6 +4425,11 @@
     <w:lsdException w:name="List Table 5 Dark Accent 6" w:uiPriority="50"/>
     <w:lsdException w:name="List Table 6 Colorful Accent 6" w:uiPriority="51"/>
     <w:lsdException w:name="List Table 7 Colorful Accent 6" w:uiPriority="52"/>
+    <w:lsdException w:name="Mention" w:semiHidden="1" w:unhideWhenUsed="1"/>
+    <w:lsdException w:name="Smart Hyperlink" w:semiHidden="1" w:unhideWhenUsed="1"/>
+    <w:lsdException w:name="Hashtag" w:semiHidden="1" w:unhideWhenUsed="1"/>
+    <w:lsdException w:name="Unresolved Mention" w:semiHidden="1" w:unhideWhenUsed="1"/>
+    <w:lsdException w:name="Smart Link" w:semiHidden="1" w:unhideWhenUsed="1"/>
   </w:latentStyles>
   <w:style w:type="paragraph" w:default="1" w:styleId="a">
     <w:name w:val="Normal"/>
@@ -4532,6 +4537,57 @@
       <w:bCs/>
       <w:sz w:val="32"/>
       <w:szCs w:val="32"/>
+    </w:rPr>
+  </w:style>
+  <w:style w:type="paragraph" w:styleId="HTML">
+    <w:name w:val="HTML Preformatted"/>
+    <w:basedOn w:val="a"/>
+    <w:link w:val="HTML0"/>
+    <w:uiPriority w:val="99"/>
+    <w:semiHidden/>
+    <w:unhideWhenUsed/>
+    <w:rsid w:val="0051198E"/>
+    <w:pPr>
+      <w:widowControl/>
+      <w:tabs>
+        <w:tab w:val="left" w:pos="916"/>
+        <w:tab w:val="left" w:pos="1832"/>
+        <w:tab w:val="left" w:pos="2748"/>
+        <w:tab w:val="left" w:pos="3664"/>
+        <w:tab w:val="left" w:pos="4580"/>
+        <w:tab w:val="left" w:pos="5496"/>
+        <w:tab w:val="left" w:pos="6412"/>
+        <w:tab w:val="left" w:pos="7328"/>
+        <w:tab w:val="left" w:pos="8244"/>
+        <w:tab w:val="left" w:pos="9160"/>
+        <w:tab w:val="left" w:pos="10076"/>
+        <w:tab w:val="left" w:pos="10992"/>
+        <w:tab w:val="left" w:pos="11908"/>
+        <w:tab w:val="left" w:pos="12824"/>
+        <w:tab w:val="left" w:pos="13740"/>
+        <w:tab w:val="left" w:pos="14656"/>
+      </w:tabs>
+      <w:jc w:val="left"/>
+    </w:pPr>
+    <w:rPr>
+      <w:rFonts w:ascii="宋体" w:eastAsia="宋体" w:hAnsi="宋体" w:cs="宋体"/>
+      <w:kern w:val="0"/>
+      <w:sz w:val="24"/>
+      <w:szCs w:val="24"/>
+    </w:rPr>
+  </w:style>
+  <w:style w:type="character" w:customStyle="1" w:styleId="HTML0">
+    <w:name w:val="HTML 预设格式 字符"/>
+    <w:basedOn w:val="a0"/>
+    <w:link w:val="HTML"/>
+    <w:uiPriority w:val="99"/>
+    <w:semiHidden/>
+    <w:rsid w:val="0051198E"/>
+    <w:rPr>
+      <w:rFonts w:ascii="宋体" w:eastAsia="宋体" w:hAnsi="宋体" w:cs="宋体"/>
+      <w:kern w:val="0"/>
+      <w:sz w:val="24"/>
+      <w:szCs w:val="24"/>
     </w:rPr>
   </w:style>
 </w:styles>
